--- a/tài liệu/Đề tài.docx
+++ b/tài liệu/Đề tài.docx
@@ -66,8 +66,6 @@
       <w:r>
         <w:t>, 1 ván thắng cũng được tặng thêm 1 lượt</w:t>
       </w:r>
-      <w:bookmarkStart w:id="0" w:name="_GoBack"/>
-      <w:bookmarkEnd w:id="0"/>
       <w:r>
         <w:t>), số lượt tích lũy tối đa là 20 lượt =&gt; không có các trò chơi “ăn thua” như: tiến lên, 3 cây, …</w:t>
       </w:r>
@@ -231,11 +229,13 @@
       </w:r>
       <w:r>
         <w:rPr>
-          <w:highlight w:val="yellow"/>
+          <w:color w:val="FF0000"/>
           <w:u w:val="single"/>
         </w:rPr>
         <w:t>.</w:t>
       </w:r>
+      <w:bookmarkStart w:id="0" w:name="_GoBack"/>
+      <w:bookmarkEnd w:id="0"/>
     </w:p>
     <w:p>
       <w:pPr>
